--- a/p6_SI/res/Resultados_Practica_6.docx
+++ b/p6_SI/res/Resultados_Practica_6.docx
@@ -82,7 +82,7 @@
                         <a:effectLst/>
                         <a:extLst>
                           <a:ext uri="{C572A759-6A51-4108-AA02-DFA0A04FC94B}">
-                            <ma14:wrappingTextBoxFlag xmlns:lc="http://schemas.openxmlformats.org/drawingml/2006/lockedCanvas" xmlns:ma14="http://schemas.microsoft.com/office/mac/drawingml/2011/main" xmlns:w="http://schemas.openxmlformats.org/wordprocessingml/2006/main" xmlns:w10="urn:schemas-microsoft-com:office:word" xmlns:v="urn:schemas-microsoft-com:vml" xmlns:o="urn:schemas-microsoft-com:office:office" xmlns:mv="urn:schemas-microsoft-com:mac:vml" xmlns:mo="http://schemas.microsoft.com/office/mac/office/2008/main" xmlns=""/>
+                            <ma14:wrappingTextBoxFlag xmlns="" xmlns:mo="http://schemas.microsoft.com/office/mac/office/2008/main" xmlns:mv="urn:schemas-microsoft-com:mac:vml" xmlns:o="urn:schemas-microsoft-com:office:office" xmlns:v="urn:schemas-microsoft-com:vml" xmlns:w10="urn:schemas-microsoft-com:office:word" xmlns:w="http://schemas.openxmlformats.org/wordprocessingml/2006/main" xmlns:ma14="http://schemas.microsoft.com/office/mac/drawingml/2011/main" xmlns:lc="http://schemas.openxmlformats.org/drawingml/2006/lockedCanvas"/>
                           </a:ext>
                         </a:extLst>
                       </wps:spPr>
@@ -1847,6 +1847,189 @@
         <w:t>APARTADO b):</w:t>
       </w:r>
       <w:bookmarkEnd w:id="8"/>
+    </w:p>
+    <w:p>
+      <w:r>
+        <w:tab/>
+        <w:t>Mensaje obtenido:</w:t>
+      </w:r>
+    </w:p>
+    <w:p>
+      <w:pPr>
+        <w:autoSpaceDE w:val="0"/>
+        <w:autoSpaceDN w:val="0"/>
+        <w:adjustRightInd w:val="0"/>
+        <w:spacing w:after="0" w:line="240" w:lineRule="auto"/>
+        <w:rPr>
+          <w:rFonts w:ascii="Consolas" w:hAnsi="Consolas" w:cs="Consolas"/>
+          <w:sz w:val="20"/>
+          <w:szCs w:val="20"/>
+        </w:rPr>
+      </w:pPr>
+      <w:r>
+        <w:tab/>
+      </w:r>
+      <w:r>
+        <w:rPr>
+          <w:rFonts w:ascii="Consolas" w:hAnsi="Consolas" w:cs="Consolas"/>
+          <w:color w:val="000000"/>
+          <w:sz w:val="20"/>
+          <w:szCs w:val="20"/>
+        </w:rPr>
+        <w:t>Un 2 algo ignorante se enteró un día</w:t>
+      </w:r>
+    </w:p>
+    <w:p>
+      <w:pPr>
+        <w:autoSpaceDE w:val="0"/>
+        <w:autoSpaceDN w:val="0"/>
+        <w:adjustRightInd w:val="0"/>
+        <w:spacing w:after="0" w:line="240" w:lineRule="auto"/>
+        <w:ind w:left="708"/>
+        <w:rPr>
+          <w:rFonts w:ascii="Consolas" w:hAnsi="Consolas" w:cs="Consolas"/>
+          <w:sz w:val="20"/>
+          <w:szCs w:val="20"/>
+        </w:rPr>
+      </w:pPr>
+      <w:r>
+        <w:rPr>
+          <w:rFonts w:ascii="Consolas" w:hAnsi="Consolas" w:cs="Consolas"/>
+          <w:color w:val="000000"/>
+          <w:sz w:val="20"/>
+          <w:szCs w:val="20"/>
+        </w:rPr>
+        <w:t>de que era la mitad de 4 y le</w:t>
+      </w:r>
+    </w:p>
+    <w:p>
+      <w:pPr>
+        <w:autoSpaceDE w:val="0"/>
+        <w:autoSpaceDN w:val="0"/>
+        <w:adjustRightInd w:val="0"/>
+        <w:spacing w:after="0" w:line="240" w:lineRule="auto"/>
+        <w:ind w:left="708"/>
+        <w:rPr>
+          <w:rFonts w:ascii="Consolas" w:hAnsi="Consolas" w:cs="Consolas"/>
+          <w:sz w:val="20"/>
+          <w:szCs w:val="20"/>
+        </w:rPr>
+      </w:pPr>
+      <w:r>
+        <w:rPr>
+          <w:rFonts w:ascii="Consolas" w:hAnsi="Consolas" w:cs="Consolas"/>
+          <w:color w:val="000000"/>
+          <w:sz w:val="20"/>
+          <w:szCs w:val="20"/>
+        </w:rPr>
+        <w:t>pareció mal. No soportaba ser la</w:t>
+      </w:r>
+    </w:p>
+    <w:p>
+      <w:pPr>
+        <w:autoSpaceDE w:val="0"/>
+        <w:autoSpaceDN w:val="0"/>
+        <w:adjustRightInd w:val="0"/>
+        <w:spacing w:after="0" w:line="240" w:lineRule="auto"/>
+        <w:ind w:left="708"/>
+        <w:rPr>
+          <w:rFonts w:ascii="Consolas" w:hAnsi="Consolas" w:cs="Consolas"/>
+          <w:sz w:val="20"/>
+          <w:szCs w:val="20"/>
+        </w:rPr>
+      </w:pPr>
+      <w:r>
+        <w:rPr>
+          <w:rFonts w:ascii="Consolas" w:hAnsi="Consolas" w:cs="Consolas"/>
+          <w:color w:val="000000"/>
+          <w:sz w:val="20"/>
+          <w:szCs w:val="20"/>
+        </w:rPr>
+        <w:t>mitad de nada.</w:t>
+      </w:r>
+    </w:p>
+    <w:p>
+      <w:pPr>
+        <w:autoSpaceDE w:val="0"/>
+        <w:autoSpaceDN w:val="0"/>
+        <w:adjustRightInd w:val="0"/>
+        <w:spacing w:after="0" w:line="240" w:lineRule="auto"/>
+        <w:ind w:left="708"/>
+        <w:rPr>
+          <w:rFonts w:ascii="Consolas" w:hAnsi="Consolas" w:cs="Consolas"/>
+          <w:sz w:val="20"/>
+          <w:szCs w:val="20"/>
+        </w:rPr>
+      </w:pPr>
+      <w:r>
+        <w:rPr>
+          <w:rFonts w:ascii="Consolas" w:hAnsi="Consolas" w:cs="Consolas"/>
+          <w:color w:val="000000"/>
+          <w:sz w:val="20"/>
+          <w:szCs w:val="20"/>
+        </w:rPr>
+        <w:t>-No pienses que eres la mitad de</w:t>
+      </w:r>
+    </w:p>
+    <w:p>
+      <w:pPr>
+        <w:autoSpaceDE w:val="0"/>
+        <w:autoSpaceDN w:val="0"/>
+        <w:adjustRightInd w:val="0"/>
+        <w:spacing w:after="0" w:line="240" w:lineRule="auto"/>
+        <w:ind w:left="708"/>
+        <w:rPr>
+          <w:rFonts w:ascii="Consolas" w:hAnsi="Consolas" w:cs="Consolas"/>
+          <w:sz w:val="20"/>
+          <w:szCs w:val="20"/>
+        </w:rPr>
+      </w:pPr>
+      <w:r>
+        <w:rPr>
+          <w:rFonts w:ascii="Consolas" w:hAnsi="Consolas" w:cs="Consolas"/>
+          <w:color w:val="000000"/>
+          <w:sz w:val="20"/>
+          <w:szCs w:val="20"/>
+        </w:rPr>
+        <w:t>4, sino que eres el doble de 1- le</w:t>
+      </w:r>
+    </w:p>
+    <w:p>
+      <w:pPr>
+        <w:autoSpaceDE w:val="0"/>
+        <w:autoSpaceDN w:val="0"/>
+        <w:adjustRightInd w:val="0"/>
+        <w:spacing w:after="0" w:line="240" w:lineRule="auto"/>
+        <w:ind w:left="708"/>
+        <w:rPr>
+          <w:rFonts w:ascii="Consolas" w:hAnsi="Consolas" w:cs="Consolas"/>
+          <w:sz w:val="20"/>
+          <w:szCs w:val="20"/>
+        </w:rPr>
+      </w:pPr>
+      <w:r>
+        <w:rPr>
+          <w:rFonts w:ascii="Consolas" w:hAnsi="Consolas" w:cs="Consolas"/>
+          <w:color w:val="000000"/>
+          <w:sz w:val="20"/>
+          <w:szCs w:val="20"/>
+        </w:rPr>
+        <w:t>aconsejó su padre.</w:t>
+      </w:r>
+    </w:p>
+    <w:p>
+      <w:pPr>
+        <w:ind w:left="708"/>
+      </w:pPr>
+      <w:r>
+        <w:rPr>
+          <w:rFonts w:ascii="Consolas" w:hAnsi="Consolas" w:cs="Consolas"/>
+          <w:color w:val="000000"/>
+          <w:sz w:val="20"/>
+          <w:szCs w:val="20"/>
+        </w:rPr>
+        <w:t>(NÚMEROS PARES, IMPARES E IDIOTAS, Juan José Millás y Antonio Fraguas)</w:t>
+      </w:r>
     </w:p>
     <w:sectPr>
       <w:pgSz w:w="11906" w:h="16838"/>
@@ -2861,7 +3044,7 @@
 </file>
 
 <file path=customXml/itemProps1.xml><?xml version="1.0" encoding="utf-8"?>
-<ds:datastoreItem xmlns:ds="http://schemas.openxmlformats.org/officeDocument/2006/customXml" ds:itemID="{5A59D98C-2DEF-4D74-9A44-6C5A88248493}">
+<ds:datastoreItem xmlns:ds="http://schemas.openxmlformats.org/officeDocument/2006/customXml" ds:itemID="{5A6EC4F1-194C-48AF-8CCD-15B268067424}">
   <ds:schemaRefs>
     <ds:schemaRef ds:uri="http://schemas.openxmlformats.org/officeDocument/2006/bibliography"/>
   </ds:schemaRefs>

--- a/p6_SI/res/Resultados_Practica_6.docx
+++ b/p6_SI/res/Resultados_Practica_6.docx
@@ -82,7 +82,7 @@
                         <a:effectLst/>
                         <a:extLst>
                           <a:ext uri="{C572A759-6A51-4108-AA02-DFA0A04FC94B}">
-                            <ma14:wrappingTextBoxFlag xmlns="" xmlns:mo="http://schemas.microsoft.com/office/mac/office/2008/main" xmlns:mv="urn:schemas-microsoft-com:mac:vml" xmlns:o="urn:schemas-microsoft-com:office:office" xmlns:v="urn:schemas-microsoft-com:vml" xmlns:w10="urn:schemas-microsoft-com:office:word" xmlns:w="http://schemas.openxmlformats.org/wordprocessingml/2006/main" xmlns:ma14="http://schemas.microsoft.com/office/mac/drawingml/2011/main" xmlns:lc="http://schemas.openxmlformats.org/drawingml/2006/lockedCanvas"/>
+                            <ma14:wrappingTextBoxFlag xmlns:lc="http://schemas.openxmlformats.org/drawingml/2006/lockedCanvas" xmlns:ma14="http://schemas.microsoft.com/office/mac/drawingml/2011/main" xmlns:w="http://schemas.openxmlformats.org/wordprocessingml/2006/main" xmlns:w10="urn:schemas-microsoft-com:office:word" xmlns:v="urn:schemas-microsoft-com:vml" xmlns:o="urn:schemas-microsoft-com:office:office" xmlns:mv="urn:schemas-microsoft-com:mac:vml" xmlns:mo="http://schemas.microsoft.com/office/mac/office/2008/main" xmlns=""/>
                           </a:ext>
                         </a:extLst>
                       </wps:spPr>
@@ -1589,6 +1589,9 @@
       <w:r>
         <w:tab/>
         <w:t>Número de símbolos =</w:t>
+      </w:r>
+      <w:r>
+        <w:t xml:space="preserve"> 46</w:t>
       </w:r>
     </w:p>
     <w:p>
@@ -3044,7 +3047,7 @@
 </file>
 
 <file path=customXml/itemProps1.xml><?xml version="1.0" encoding="utf-8"?>
-<ds:datastoreItem xmlns:ds="http://schemas.openxmlformats.org/officeDocument/2006/customXml" ds:itemID="{5A6EC4F1-194C-48AF-8CCD-15B268067424}">
+<ds:datastoreItem xmlns:ds="http://schemas.openxmlformats.org/officeDocument/2006/customXml" ds:itemID="{478DD888-E8AF-46C4-B986-33B8675DB76F}">
   <ds:schemaRefs>
     <ds:schemaRef ds:uri="http://schemas.openxmlformats.org/officeDocument/2006/bibliography"/>
   </ds:schemaRefs>

--- a/p6_SI/res/Resultados_Practica_6.docx
+++ b/p6_SI/res/Resultados_Practica_6.docx
@@ -82,7 +82,7 @@
                         <a:effectLst/>
                         <a:extLst>
                           <a:ext uri="{C572A759-6A51-4108-AA02-DFA0A04FC94B}">
-                            <ma14:wrappingTextBoxFlag xmlns:lc="http://schemas.openxmlformats.org/drawingml/2006/lockedCanvas" xmlns:ma14="http://schemas.microsoft.com/office/mac/drawingml/2011/main" xmlns:w="http://schemas.openxmlformats.org/wordprocessingml/2006/main" xmlns:w10="urn:schemas-microsoft-com:office:word" xmlns:v="urn:schemas-microsoft-com:vml" xmlns:o="urn:schemas-microsoft-com:office:office" xmlns:mv="urn:schemas-microsoft-com:mac:vml" xmlns:mo="http://schemas.microsoft.com/office/mac/office/2008/main" xmlns=""/>
+                            <ma14:wrappingTextBoxFlag xmlns="" xmlns:mo="http://schemas.microsoft.com/office/mac/office/2008/main" xmlns:mv="urn:schemas-microsoft-com:mac:vml" xmlns:o="urn:schemas-microsoft-com:office:office" xmlns:v="urn:schemas-microsoft-com:vml" xmlns:w10="urn:schemas-microsoft-com:office:word" xmlns:w="http://schemas.openxmlformats.org/wordprocessingml/2006/main" xmlns:ma14="http://schemas.microsoft.com/office/mac/drawingml/2011/main" xmlns:lc="http://schemas.openxmlformats.org/drawingml/2006/lockedCanvas"/>
                           </a:ext>
                         </a:extLst>
                       </wps:spPr>
@@ -1591,7 +1591,10 @@
         <w:t>Número de símbolos =</w:t>
       </w:r>
       <w:r>
-        <w:t xml:space="preserve"> 46</w:t>
+        <w:t xml:space="preserve"> 4</w:t>
+      </w:r>
+      <w:r>
+        <w:t>5</w:t>
       </w:r>
     </w:p>
     <w:p>
@@ -3047,7 +3050,7 @@
 </file>
 
 <file path=customXml/itemProps1.xml><?xml version="1.0" encoding="utf-8"?>
-<ds:datastoreItem xmlns:ds="http://schemas.openxmlformats.org/officeDocument/2006/customXml" ds:itemID="{478DD888-E8AF-46C4-B986-33B8675DB76F}">
+<ds:datastoreItem xmlns:ds="http://schemas.openxmlformats.org/officeDocument/2006/customXml" ds:itemID="{6C063EBD-50F7-4073-AECC-E3EB2D26B2D4}">
   <ds:schemaRefs>
     <ds:schemaRef ds:uri="http://schemas.openxmlformats.org/officeDocument/2006/bibliography"/>
   </ds:schemaRefs>
